--- a/one_pager.docx
+++ b/one_pager.docx
@@ -6,6 +6,151 @@
       <w:pPr>
         <w:pStyle w:val="Heading1"/>
       </w:pPr>
+      <w:r>
+        <w:rPr>
+          <w:noProof/>
+        </w:rPr>
+        <mc:AlternateContent>
+          <mc:Choice Requires="wps">
+            <w:drawing>
+              <wp:anchor distT="0" distB="0" distL="114300" distR="114300" simplePos="0" relativeHeight="251660288" behindDoc="0" locked="0" layoutInCell="1" allowOverlap="1">
+                <wp:simplePos x="0" y="0"/>
+                <wp:positionH relativeFrom="column">
+                  <wp:posOffset>43774</wp:posOffset>
+                </wp:positionH>
+                <wp:positionV relativeFrom="paragraph">
+                  <wp:posOffset>885217</wp:posOffset>
+                </wp:positionV>
+                <wp:extent cx="6235430" cy="1352145"/>
+                <wp:effectExtent l="0" t="0" r="635" b="0"/>
+                <wp:wrapNone/>
+                <wp:docPr id="2" name="Text Box 2"/>
+                <wp:cNvGraphicFramePr/>
+                <a:graphic xmlns:a="http://schemas.openxmlformats.org/drawingml/2006/main">
+                  <a:graphicData uri="http://schemas.microsoft.com/office/word/2010/wordprocessingShape">
+                    <wps:wsp>
+                      <wps:cNvSpPr txBox="1"/>
+                      <wps:spPr>
+                        <a:xfrm>
+                          <a:off x="0" y="0"/>
+                          <a:ext cx="6235430" cy="1352145"/>
+                        </a:xfrm>
+                        <a:prstGeom prst="rect">
+                          <a:avLst/>
+                        </a:prstGeom>
+                        <a:solidFill>
+                          <a:schemeClr val="lt1"/>
+                        </a:solidFill>
+                        <a:ln w="6350">
+                          <a:noFill/>
+                        </a:ln>
+                      </wps:spPr>
+                      <wps:txbx>
+                        <w:txbxContent>
+                          <w:p>
+                            <w:pPr>
+                              <w:pStyle w:val="Heading1"/>
+                              <w:rPr>
+                                <w:color w:val="008B8B"/>
+                              </w:rPr>
+                            </w:pPr>
+                            <w:r>
+                              <w:rPr>
+                                <w:color w:val="008B8B"/>
+                              </w:rPr>
+                              <w:t>Abstract</w:t>
+                            </w:r>
+                          </w:p>
+                          <w:p>
+                            <w:pPr>
+                              <w:jc w:val="both"/>
+                              <w:rPr>
+                                <w:color w:val="595959" w:themeColor="text1" w:themeTint="A6"/>
+                              </w:rPr>
+                            </w:pPr>
+                            <w:r>
+                              <w:rPr>
+                                <w:color w:val="595959" w:themeColor="text1" w:themeTint="A6"/>
+                              </w:rPr>
+                              <w:t xml:space="preserve">Our team was interested in discovering what lifestyle choices are correlated to sleep disorders. </w:t>
+                            </w:r>
+                            <w:r>
+                              <w:rPr>
+                                <w:color w:val="595959" w:themeColor="text1" w:themeTint="A6"/>
+                              </w:rPr>
+                              <w:t>Leveraging available CDC data from 2016, we were able to build a model that is a non-scientific predictor of a user’s potential to be diagnosed with a sleep disorder given certain health and lifestyle selections.</w:t>
+                            </w:r>
+                          </w:p>
+                        </w:txbxContent>
+                      </wps:txbx>
+                      <wps:bodyPr rot="0" spcFirstLastPara="0" vertOverflow="overflow" horzOverflow="overflow" vert="horz" wrap="square" lIns="91440" tIns="45720" rIns="91440" bIns="45720" numCol="1" spcCol="0" rtlCol="0" fromWordArt="0" anchor="t" anchorCtr="0" forceAA="0" compatLnSpc="1">
+                        <a:prstTxWarp prst="textNoShape">
+                          <a:avLst/>
+                        </a:prstTxWarp>
+                        <a:noAutofit/>
+                      </wps:bodyPr>
+                    </wps:wsp>
+                  </a:graphicData>
+                </a:graphic>
+                <wp14:sizeRelH relativeFrom="margin">
+                  <wp14:pctWidth>0</wp14:pctWidth>
+                </wp14:sizeRelH>
+                <wp14:sizeRelV relativeFrom="margin">
+                  <wp14:pctHeight>0</wp14:pctHeight>
+                </wp14:sizeRelV>
+              </wp:anchor>
+            </w:drawing>
+          </mc:Choice>
+          <mc:Fallback>
+            <w:pict>
+              <v:shapetype id="_x0000_t202" coordsize="21600,21600" o:spt="202" path="m,l,21600r21600,l21600,xe">
+                <v:stroke joinstyle="miter"/>
+                <v:path gradientshapeok="t" o:connecttype="rect"/>
+              </v:shapetype>
+              <v:shape id="Text Box 2" o:spid="_x0000_s1026" type="#_x0000_t202" style="position:absolute;margin-left:3.45pt;margin-top:69.7pt;width:491pt;height:106.45pt;z-index:251660288;visibility:visible;mso-wrap-style:square;mso-width-percent:0;mso-height-percent:0;mso-wrap-distance-left:9pt;mso-wrap-distance-top:0;mso-wrap-distance-right:9pt;mso-wrap-distance-bottom:0;mso-position-horizontal:absolute;mso-position-horizontal-relative:text;mso-position-vertical:absolute;mso-position-vertical-relative:text;mso-width-percent:0;mso-height-percent:0;mso-width-relative:margin;mso-height-relative:margin;v-text-anchor:top" o:gfxdata="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" fillcolor="white [3201]" stroked="f" strokeweight=".5pt">
+                <v:textbox>
+                  <w:txbxContent>
+                    <w:p>
+                      <w:pPr>
+                        <w:pStyle w:val="Heading1"/>
+                        <w:rPr>
+                          <w:color w:val="008B8B"/>
+                        </w:rPr>
+                      </w:pPr>
+                      <w:r>
+                        <w:rPr>
+                          <w:color w:val="008B8B"/>
+                        </w:rPr>
+                        <w:t>Abstract</w:t>
+                      </w:r>
+                    </w:p>
+                    <w:p>
+                      <w:pPr>
+                        <w:jc w:val="both"/>
+                        <w:rPr>
+                          <w:color w:val="595959" w:themeColor="text1" w:themeTint="A6"/>
+                        </w:rPr>
+                      </w:pPr>
+                      <w:r>
+                        <w:rPr>
+                          <w:color w:val="595959" w:themeColor="text1" w:themeTint="A6"/>
+                        </w:rPr>
+                        <w:t xml:space="preserve">Our team was interested in discovering what lifestyle choices are correlated to sleep disorders. </w:t>
+                      </w:r>
+                      <w:r>
+                        <w:rPr>
+                          <w:color w:val="595959" w:themeColor="text1" w:themeTint="A6"/>
+                        </w:rPr>
+                        <w:t>Leveraging available CDC data from 2016, we were able to build a model that is a non-scientific predictor of a user’s potential to be diagnosed with a sleep disorder given certain health and lifestyle selections.</w:t>
+                      </w:r>
+                    </w:p>
+                  </w:txbxContent>
+                </v:textbox>
+              </v:shape>
+            </w:pict>
+          </mc:Fallback>
+        </mc:AlternateContent>
+      </w:r>
       <w:r>
         <w:rPr>
           <w:noProof/>
@@ -38,8 +183,10 @@
                         <a:prstGeom prst="rect">
                           <a:avLst/>
                         </a:prstGeom>
-                        <a:blipFill>
-                          <a:blip r:embed="rId11"/>
+                        <a:blipFill dpi="0" rotWithShape="1">
+                          <a:blip r:embed="rId11">
+                            <a:alphaModFix amt="80000"/>
+                          </a:blip>
                           <a:srcRect/>
                           <a:stretch>
                             <a:fillRect t="-2846" b="-287574"/>
@@ -124,8 +271,8 @@
           </mc:Choice>
           <mc:Fallback>
             <w:pict>
-              <v:rect id="Rectangle 1" o:spid="_x0000_s1026" style="position:absolute;margin-left:-38.7pt;margin-top:-16.1pt;width:580.8pt;height:79.2pt;z-index:-251657216;visibility:visible;mso-wrap-style:square;mso-width-percent:0;mso-height-percent:0;mso-wrap-distance-left:9pt;mso-wrap-distance-top:36pt;mso-wrap-distance-right:9pt;mso-wrap-distance-bottom:36pt;mso-position-horizontal:absolute;mso-position-horizontal-relative:margin;mso-position-vertical:absolute;mso-position-vertical-relative:margin;mso-width-percent:0;mso-height-percent:0;mso-width-relative:margin;mso-height-relative:margin;v-text-anchor:top" o:gfxdata="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" stroked="f" strokeweight="2pt">
-                <v:fill r:id="rId12" o:title="" recolor="t" rotate="t" type="frame"/>
+              <v:rect id="Rectangle 1" o:spid="_x0000_s1027" style="position:absolute;margin-left:-38.7pt;margin-top:-16.1pt;width:580.8pt;height:79.2pt;z-index:-251657216;visibility:visible;mso-wrap-style:square;mso-width-percent:0;mso-height-percent:0;mso-wrap-distance-left:9pt;mso-wrap-distance-top:36pt;mso-wrap-distance-right:9pt;mso-wrap-distance-bottom:36pt;mso-position-horizontal:absolute;mso-position-horizontal-relative:margin;mso-position-vertical:absolute;mso-position-vertical-relative:margin;mso-width-percent:0;mso-height-percent:0;mso-width-relative:margin;mso-height-relative:margin;v-text-anchor:top" o:gfxdata="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" stroked="f" strokeweight="2pt">
+                <v:fill r:id="rId12" o:title="" opacity="52429f" recolor="t" rotate="t" type="frame"/>
                 <v:textbox>
                   <w:txbxContent>
                     <w:p>
@@ -168,6 +315,274 @@
           </mc:Fallback>
         </mc:AlternateContent>
       </w:r>
+    </w:p>
+    <w:p>
+      <w:r>
+        <w:rPr>
+          <w:noProof/>
+        </w:rPr>
+        <mc:AlternateContent>
+          <mc:Choice Requires="wps">
+            <w:drawing>
+              <wp:anchor distT="0" distB="0" distL="114300" distR="114300" simplePos="0" relativeHeight="251667456" behindDoc="0" locked="0" layoutInCell="1" allowOverlap="1">
+                <wp:simplePos x="0" y="0"/>
+                <wp:positionH relativeFrom="column">
+                  <wp:posOffset>-228600</wp:posOffset>
+                </wp:positionH>
+                <wp:positionV relativeFrom="paragraph">
+                  <wp:posOffset>417114</wp:posOffset>
+                </wp:positionV>
+                <wp:extent cx="6769735" cy="0"/>
+                <wp:effectExtent l="0" t="0" r="0" b="12700"/>
+                <wp:wrapNone/>
+                <wp:docPr id="10" name="Straight Connector 10"/>
+                <wp:cNvGraphicFramePr/>
+                <a:graphic xmlns:a="http://schemas.openxmlformats.org/drawingml/2006/main">
+                  <a:graphicData uri="http://schemas.microsoft.com/office/word/2010/wordprocessingShape">
+                    <wps:wsp>
+                      <wps:cNvCnPr/>
+                      <wps:spPr>
+                        <a:xfrm>
+                          <a:off x="0" y="0"/>
+                          <a:ext cx="6769735" cy="0"/>
+                        </a:xfrm>
+                        <a:prstGeom prst="line">
+                          <a:avLst/>
+                        </a:prstGeom>
+                        <a:ln w="12700" cmpd="thickThin">
+                          <a:solidFill>
+                            <a:schemeClr val="bg1">
+                              <a:lumMod val="65000"/>
+                              <a:alpha val="80000"/>
+                            </a:schemeClr>
+                          </a:solidFill>
+                          <a:prstDash val="dashDot"/>
+                        </a:ln>
+                        <a:effectLst/>
+                      </wps:spPr>
+                      <wps:style>
+                        <a:lnRef idx="2">
+                          <a:schemeClr val="accent1"/>
+                        </a:lnRef>
+                        <a:fillRef idx="0">
+                          <a:schemeClr val="accent1"/>
+                        </a:fillRef>
+                        <a:effectRef idx="1">
+                          <a:schemeClr val="accent1"/>
+                        </a:effectRef>
+                        <a:fontRef idx="minor">
+                          <a:schemeClr val="tx1"/>
+                        </a:fontRef>
+                      </wps:style>
+                      <wps:bodyPr/>
+                    </wps:wsp>
+                  </a:graphicData>
+                </a:graphic>
+                <wp14:sizeRelH relativeFrom="margin">
+                  <wp14:pctWidth>0</wp14:pctWidth>
+                </wp14:sizeRelH>
+                <wp14:sizeRelV relativeFrom="margin">
+                  <wp14:pctHeight>0</wp14:pctHeight>
+                </wp14:sizeRelV>
+              </wp:anchor>
+            </w:drawing>
+          </mc:Choice>
+          <mc:Fallback>
+            <w:pict>
+              <v:line w14:anchorId="76FD0033" id="Straight Connector 10" o:spid="_x0000_s1026" style="position:absolute;z-index:251667456;visibility:visible;mso-wrap-style:square;mso-width-percent:0;mso-height-percent:0;mso-wrap-distance-left:9pt;mso-wrap-distance-top:0;mso-wrap-distance-right:9pt;mso-wrap-distance-bottom:0;mso-position-horizontal:absolute;mso-position-horizontal-relative:text;mso-position-vertical:absolute;mso-position-vertical-relative:text;mso-width-percent:0;mso-height-percent:0;mso-width-relative:margin;mso-height-relative:margin" from="-18pt,32.85pt" to="515.05pt,32.85pt" o:gfxdata="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" strokecolor="#a5a5a5 [2092]" strokeweight="1pt">
+                <v:stroke dashstyle="dashDot" opacity="52428f" linestyle="thickThin"/>
+              </v:line>
+            </w:pict>
+          </mc:Fallback>
+        </mc:AlternateContent>
+      </w:r>
+      <w:r>
+        <w:rPr>
+          <w:noProof/>
+        </w:rPr>
+        <mc:AlternateContent>
+          <mc:Choice Requires="wps">
+            <w:drawing>
+              <wp:anchor distT="0" distB="0" distL="114300" distR="114300" simplePos="0" relativeHeight="251666432" behindDoc="0" locked="0" layoutInCell="1" allowOverlap="1" wp14:anchorId="7149EC14" wp14:editId="3BF2B2A1">
+                <wp:simplePos x="0" y="0"/>
+                <wp:positionH relativeFrom="column">
+                  <wp:posOffset>-231775</wp:posOffset>
+                </wp:positionH>
+                <wp:positionV relativeFrom="paragraph">
+                  <wp:posOffset>2738228</wp:posOffset>
+                </wp:positionV>
+                <wp:extent cx="3258185" cy="1926077"/>
+                <wp:effectExtent l="0" t="0" r="18415" b="17145"/>
+                <wp:wrapNone/>
+                <wp:docPr id="8" name="Text Box 8"/>
+                <wp:cNvGraphicFramePr/>
+                <a:graphic xmlns:a="http://schemas.openxmlformats.org/drawingml/2006/main">
+                  <a:graphicData uri="http://schemas.microsoft.com/office/word/2010/wordprocessingShape">
+                    <wps:wsp>
+                      <wps:cNvSpPr txBox="1"/>
+                      <wps:spPr>
+                        <a:xfrm>
+                          <a:off x="0" y="0"/>
+                          <a:ext cx="3258185" cy="1926077"/>
+                        </a:xfrm>
+                        <a:prstGeom prst="rect">
+                          <a:avLst/>
+                        </a:prstGeom>
+                        <a:solidFill>
+                          <a:schemeClr val="lt1"/>
+                        </a:solidFill>
+                        <a:ln w="6350">
+                          <a:solidFill>
+                            <a:prstClr val="black"/>
+                          </a:solidFill>
+                        </a:ln>
+                      </wps:spPr>
+                      <wps:txbx>
+                        <w:txbxContent>
+                          <w:p>
+                            <w:pPr>
+                              <w:pStyle w:val="Heading1"/>
+                              <w:rPr>
+                                <w:color w:val="008B8B"/>
+                              </w:rPr>
+                            </w:pPr>
+                            <w:r>
+                              <w:rPr>
+                                <w:color w:val="008B8B"/>
+                              </w:rPr>
+                              <w:t>Approach</w:t>
+                            </w:r>
+                          </w:p>
+                          <w:p>
+                            <w:pPr>
+                              <w:jc w:val="both"/>
+                              <w:rPr>
+                                <w:color w:val="595959" w:themeColor="text1" w:themeTint="A6"/>
+                              </w:rPr>
+                            </w:pPr>
+                            <w:r>
+                              <w:rPr>
+                                <w:color w:val="595959" w:themeColor="text1" w:themeTint="A6"/>
+                              </w:rPr>
+                              <w:t xml:space="preserve">Blah blah blah. Yadda </w:t>
+                            </w:r>
+                            <w:proofErr w:type="spellStart"/>
+                            <w:r>
+                              <w:rPr>
+                                <w:color w:val="595959" w:themeColor="text1" w:themeTint="A6"/>
+                              </w:rPr>
+                              <w:t>yadda</w:t>
+                            </w:r>
+                            <w:proofErr w:type="spellEnd"/>
+                            <w:r>
+                              <w:rPr>
+                                <w:color w:val="595959" w:themeColor="text1" w:themeTint="A6"/>
+                              </w:rPr>
+                              <w:t xml:space="preserve"> </w:t>
+                            </w:r>
+                            <w:proofErr w:type="spellStart"/>
+                            <w:r>
+                              <w:rPr>
+                                <w:color w:val="595959" w:themeColor="text1" w:themeTint="A6"/>
+                              </w:rPr>
+                              <w:t>yadda</w:t>
+                            </w:r>
+                            <w:proofErr w:type="spellEnd"/>
+                            <w:r>
+                              <w:rPr>
+                                <w:color w:val="595959" w:themeColor="text1" w:themeTint="A6"/>
+                              </w:rPr>
+                              <w:t>. Fun info about our cool project. We’re awesome. Go us!</w:t>
+                            </w:r>
+                          </w:p>
+                        </w:txbxContent>
+                      </wps:txbx>
+                      <wps:bodyPr rot="0" spcFirstLastPara="0" vertOverflow="overflow" horzOverflow="overflow" vert="horz" wrap="square" lIns="91440" tIns="45720" rIns="91440" bIns="45720" numCol="1" spcCol="0" rtlCol="0" fromWordArt="0" anchor="t" anchorCtr="0" forceAA="0" compatLnSpc="1">
+                        <a:prstTxWarp prst="textNoShape">
+                          <a:avLst/>
+                        </a:prstTxWarp>
+                        <a:noAutofit/>
+                      </wps:bodyPr>
+                    </wps:wsp>
+                  </a:graphicData>
+                </a:graphic>
+                <wp14:sizeRelH relativeFrom="margin">
+                  <wp14:pctWidth>0</wp14:pctWidth>
+                </wp14:sizeRelH>
+                <wp14:sizeRelV relativeFrom="margin">
+                  <wp14:pctHeight>0</wp14:pctHeight>
+                </wp14:sizeRelV>
+              </wp:anchor>
+            </w:drawing>
+          </mc:Choice>
+          <mc:Fallback>
+            <w:pict>
+              <v:shape w14:anchorId="7149EC14" id="Text Box 8" o:spid="_x0000_s1028" type="#_x0000_t202" style="position:absolute;margin-left:-18.25pt;margin-top:215.6pt;width:256.55pt;height:151.65pt;z-index:251666432;visibility:visible;mso-wrap-style:square;mso-width-percent:0;mso-height-percent:0;mso-wrap-distance-left:9pt;mso-wrap-distance-top:0;mso-wrap-distance-right:9pt;mso-wrap-distance-bottom:0;mso-position-horizontal:absolute;mso-position-horizontal-relative:text;mso-position-vertical:absolute;mso-position-vertical-relative:text;mso-width-percent:0;mso-height-percent:0;mso-width-relative:margin;mso-height-relative:margin;v-text-anchor:top" o:gfxdata="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" fillcolor="white [3201]" strokeweight=".5pt">
+                <v:textbox>
+                  <w:txbxContent>
+                    <w:p>
+                      <w:pPr>
+                        <w:pStyle w:val="Heading1"/>
+                        <w:rPr>
+                          <w:color w:val="008B8B"/>
+                        </w:rPr>
+                      </w:pPr>
+                      <w:r>
+                        <w:rPr>
+                          <w:color w:val="008B8B"/>
+                        </w:rPr>
+                        <w:t>Approach</w:t>
+                      </w:r>
+                    </w:p>
+                    <w:p>
+                      <w:pPr>
+                        <w:jc w:val="both"/>
+                        <w:rPr>
+                          <w:color w:val="595959" w:themeColor="text1" w:themeTint="A6"/>
+                        </w:rPr>
+                      </w:pPr>
+                      <w:r>
+                        <w:rPr>
+                          <w:color w:val="595959" w:themeColor="text1" w:themeTint="A6"/>
+                        </w:rPr>
+                        <w:t xml:space="preserve">Blah blah blah. Yadda </w:t>
+                      </w:r>
+                      <w:proofErr w:type="spellStart"/>
+                      <w:r>
+                        <w:rPr>
+                          <w:color w:val="595959" w:themeColor="text1" w:themeTint="A6"/>
+                        </w:rPr>
+                        <w:t>yadda</w:t>
+                      </w:r>
+                      <w:proofErr w:type="spellEnd"/>
+                      <w:r>
+                        <w:rPr>
+                          <w:color w:val="595959" w:themeColor="text1" w:themeTint="A6"/>
+                        </w:rPr>
+                        <w:t xml:space="preserve"> </w:t>
+                      </w:r>
+                      <w:proofErr w:type="spellStart"/>
+                      <w:r>
+                        <w:rPr>
+                          <w:color w:val="595959" w:themeColor="text1" w:themeTint="A6"/>
+                        </w:rPr>
+                        <w:t>yadda</w:t>
+                      </w:r>
+                      <w:proofErr w:type="spellEnd"/>
+                      <w:r>
+                        <w:rPr>
+                          <w:color w:val="595959" w:themeColor="text1" w:themeTint="A6"/>
+                        </w:rPr>
+                        <w:t>. Fun info about our cool project. We’re awesome. Go us!</w:t>
+                      </w:r>
+                    </w:p>
+                  </w:txbxContent>
+                </v:textbox>
+              </v:shape>
+            </w:pict>
+          </mc:Fallback>
+        </mc:AlternateContent>
+      </w:r>
       <w:r>
         <w:rPr>
           <w:noProof/>
@@ -178,10 +593,10 @@
               <wp:anchor distT="0" distB="0" distL="114300" distR="114300" simplePos="0" relativeHeight="251664384" behindDoc="0" locked="0" layoutInCell="1" allowOverlap="1" wp14:anchorId="58993363" wp14:editId="085535FC">
                 <wp:simplePos x="0" y="0"/>
                 <wp:positionH relativeFrom="column">
-                  <wp:posOffset>3370634</wp:posOffset>
+                  <wp:posOffset>3282815</wp:posOffset>
                 </wp:positionH>
                 <wp:positionV relativeFrom="paragraph">
-                  <wp:posOffset>1070043</wp:posOffset>
+                  <wp:posOffset>503393</wp:posOffset>
                 </wp:positionV>
                 <wp:extent cx="3258739" cy="1925955"/>
                 <wp:effectExtent l="0" t="0" r="18415" b="17145"/>
@@ -289,11 +704,7 @@
           </mc:Choice>
           <mc:Fallback>
             <w:pict>
-              <v:shapetype w14:anchorId="58993363" id="_x0000_t202" coordsize="21600,21600" o:spt="202" path="m,l,21600r21600,l21600,xe">
-                <v:stroke joinstyle="miter"/>
-                <v:path gradientshapeok="t" o:connecttype="rect"/>
-              </v:shapetype>
-              <v:shape id="Text Box 7" o:spid="_x0000_s1027" type="#_x0000_t202" style="position:absolute;margin-left:265.4pt;margin-top:84.25pt;width:256.6pt;height:151.65pt;z-index:251664384;visibility:visible;mso-wrap-style:square;mso-width-percent:0;mso-height-percent:0;mso-wrap-distance-left:9pt;mso-wrap-distance-top:0;mso-wrap-distance-right:9pt;mso-wrap-distance-bottom:0;mso-position-horizontal:absolute;mso-position-horizontal-relative:text;mso-position-vertical:absolute;mso-position-vertical-relative:text;mso-width-percent:0;mso-height-percent:0;mso-width-relative:margin;mso-height-relative:margin;v-text-anchor:top" o:gfxdata="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" fillcolor="white [3201]" strokeweight=".5pt">
+              <v:shape w14:anchorId="58993363" id="Text Box 7" o:spid="_x0000_s1029" type="#_x0000_t202" style="position:absolute;margin-left:258.5pt;margin-top:39.65pt;width:256.6pt;height:151.65pt;z-index:251664384;visibility:visible;mso-wrap-style:square;mso-width-percent:0;mso-height-percent:0;mso-wrap-distance-left:9pt;mso-wrap-distance-top:0;mso-wrap-distance-right:9pt;mso-wrap-distance-bottom:0;mso-position-horizontal:absolute;mso-position-horizontal-relative:text;mso-position-vertical:absolute;mso-position-vertical-relative:text;mso-width-percent:0;mso-height-percent:0;mso-width-relative:margin;mso-height-relative:margin;v-text-anchor:top" o:gfxdata="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" fillcolor="white [3201]" strokeweight=".5pt">
                 <v:textbox>
                   <w:txbxContent>
                     <w:p>
@@ -366,391 +777,13 @@
         <mc:AlternateContent>
           <mc:Choice Requires="wps">
             <w:drawing>
-              <wp:anchor distT="0" distB="0" distL="114300" distR="114300" simplePos="0" relativeHeight="251660288" behindDoc="0" locked="0" layoutInCell="1" allowOverlap="1">
+              <wp:anchor distT="0" distB="0" distL="114300" distR="114300" simplePos="0" relativeHeight="251662336" behindDoc="0" locked="0" layoutInCell="1" allowOverlap="1" wp14:anchorId="5C34D47C" wp14:editId="71C878E1">
                 <wp:simplePos x="0" y="0"/>
                 <wp:positionH relativeFrom="column">
                   <wp:posOffset>-228600</wp:posOffset>
                 </wp:positionH>
                 <wp:positionV relativeFrom="paragraph">
-                  <wp:posOffset>1070043</wp:posOffset>
-                </wp:positionV>
-                <wp:extent cx="3258766" cy="1925955"/>
-                <wp:effectExtent l="0" t="0" r="18415" b="17145"/>
-                <wp:wrapNone/>
-                <wp:docPr id="2" name="Text Box 2"/>
-                <wp:cNvGraphicFramePr/>
-                <a:graphic xmlns:a="http://schemas.openxmlformats.org/drawingml/2006/main">
-                  <a:graphicData uri="http://schemas.microsoft.com/office/word/2010/wordprocessingShape">
-                    <wps:wsp>
-                      <wps:cNvSpPr txBox="1"/>
-                      <wps:spPr>
-                        <a:xfrm>
-                          <a:off x="0" y="0"/>
-                          <a:ext cx="3258766" cy="1925955"/>
-                        </a:xfrm>
-                        <a:prstGeom prst="rect">
-                          <a:avLst/>
-                        </a:prstGeom>
-                        <a:solidFill>
-                          <a:schemeClr val="lt1"/>
-                        </a:solidFill>
-                        <a:ln w="6350">
-                          <a:solidFill>
-                            <a:prstClr val="black"/>
-                          </a:solidFill>
-                        </a:ln>
-                      </wps:spPr>
-                      <wps:txbx>
-                        <w:txbxContent>
-                          <w:p>
-                            <w:pPr>
-                              <w:pStyle w:val="Heading1"/>
-                              <w:rPr>
-                                <w:color w:val="008B8B"/>
-                              </w:rPr>
-                            </w:pPr>
-                            <w:r>
-                              <w:rPr>
-                                <w:color w:val="008B8B"/>
-                              </w:rPr>
-                              <w:t>Abstract</w:t>
-                            </w:r>
-                          </w:p>
-                          <w:p>
-                            <w:pPr>
-                              <w:jc w:val="both"/>
-                              <w:rPr>
-                                <w:color w:val="595959" w:themeColor="text1" w:themeTint="A6"/>
-                              </w:rPr>
-                            </w:pPr>
-                            <w:r>
-                              <w:rPr>
-                                <w:color w:val="595959" w:themeColor="text1" w:themeTint="A6"/>
-                              </w:rPr>
-                              <w:t xml:space="preserve">Blah blah blah. Yadda </w:t>
-                            </w:r>
-                            <w:proofErr w:type="spellStart"/>
-                            <w:r>
-                              <w:rPr>
-                                <w:color w:val="595959" w:themeColor="text1" w:themeTint="A6"/>
-                              </w:rPr>
-                              <w:t>yadda</w:t>
-                            </w:r>
-                            <w:proofErr w:type="spellEnd"/>
-                            <w:r>
-                              <w:rPr>
-                                <w:color w:val="595959" w:themeColor="text1" w:themeTint="A6"/>
-                              </w:rPr>
-                              <w:t xml:space="preserve"> </w:t>
-                            </w:r>
-                            <w:proofErr w:type="spellStart"/>
-                            <w:r>
-                              <w:rPr>
-                                <w:color w:val="595959" w:themeColor="text1" w:themeTint="A6"/>
-                              </w:rPr>
-                              <w:t>yadda</w:t>
-                            </w:r>
-                            <w:proofErr w:type="spellEnd"/>
-                            <w:r>
-                              <w:rPr>
-                                <w:color w:val="595959" w:themeColor="text1" w:themeTint="A6"/>
-                              </w:rPr>
-                              <w:t>. Fun info about our cool project. We’re awesome. Go us!</w:t>
-                            </w:r>
-                          </w:p>
-                        </w:txbxContent>
-                      </wps:txbx>
-                      <wps:bodyPr rot="0" spcFirstLastPara="0" vertOverflow="overflow" horzOverflow="overflow" vert="horz" wrap="square" lIns="91440" tIns="45720" rIns="91440" bIns="45720" numCol="1" spcCol="0" rtlCol="0" fromWordArt="0" anchor="t" anchorCtr="0" forceAA="0" compatLnSpc="1">
-                        <a:prstTxWarp prst="textNoShape">
-                          <a:avLst/>
-                        </a:prstTxWarp>
-                        <a:noAutofit/>
-                      </wps:bodyPr>
-                    </wps:wsp>
-                  </a:graphicData>
-                </a:graphic>
-                <wp14:sizeRelH relativeFrom="margin">
-                  <wp14:pctWidth>0</wp14:pctWidth>
-                </wp14:sizeRelH>
-                <wp14:sizeRelV relativeFrom="margin">
-                  <wp14:pctHeight>0</wp14:pctHeight>
-                </wp14:sizeRelV>
-              </wp:anchor>
-            </w:drawing>
-          </mc:Choice>
-          <mc:Fallback>
-            <w:pict>
-              <v:shape id="Text Box 2" o:spid="_x0000_s1028" type="#_x0000_t202" style="position:absolute;margin-left:-18pt;margin-top:84.25pt;width:256.6pt;height:151.65pt;z-index:251660288;visibility:visible;mso-wrap-style:square;mso-width-percent:0;mso-height-percent:0;mso-wrap-distance-left:9pt;mso-wrap-distance-top:0;mso-wrap-distance-right:9pt;mso-wrap-distance-bottom:0;mso-position-horizontal:absolute;mso-position-horizontal-relative:text;mso-position-vertical:absolute;mso-position-vertical-relative:text;mso-width-percent:0;mso-height-percent:0;mso-width-relative:margin;mso-height-relative:margin;v-text-anchor:top" o:gfxdata="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" fillcolor="white [3201]" strokeweight=".5pt">
-                <v:textbox>
-                  <w:txbxContent>
-                    <w:p>
-                      <w:pPr>
-                        <w:pStyle w:val="Heading1"/>
-                        <w:rPr>
-                          <w:color w:val="008B8B"/>
-                        </w:rPr>
-                      </w:pPr>
-                      <w:r>
-                        <w:rPr>
-                          <w:color w:val="008B8B"/>
-                        </w:rPr>
-                        <w:t>Abstract</w:t>
-                      </w:r>
-                    </w:p>
-                    <w:p>
-                      <w:pPr>
-                        <w:jc w:val="both"/>
-                        <w:rPr>
-                          <w:color w:val="595959" w:themeColor="text1" w:themeTint="A6"/>
-                        </w:rPr>
-                      </w:pPr>
-                      <w:r>
-                        <w:rPr>
-                          <w:color w:val="595959" w:themeColor="text1" w:themeTint="A6"/>
-                        </w:rPr>
-                        <w:t xml:space="preserve">Blah blah blah. Yadda </w:t>
-                      </w:r>
-                      <w:proofErr w:type="spellStart"/>
-                      <w:r>
-                        <w:rPr>
-                          <w:color w:val="595959" w:themeColor="text1" w:themeTint="A6"/>
-                        </w:rPr>
-                        <w:t>yadda</w:t>
-                      </w:r>
-                      <w:proofErr w:type="spellEnd"/>
-                      <w:r>
-                        <w:rPr>
-                          <w:color w:val="595959" w:themeColor="text1" w:themeTint="A6"/>
-                        </w:rPr>
-                        <w:t xml:space="preserve"> </w:t>
-                      </w:r>
-                      <w:proofErr w:type="spellStart"/>
-                      <w:r>
-                        <w:rPr>
-                          <w:color w:val="595959" w:themeColor="text1" w:themeTint="A6"/>
-                        </w:rPr>
-                        <w:t>yadda</w:t>
-                      </w:r>
-                      <w:proofErr w:type="spellEnd"/>
-                      <w:r>
-                        <w:rPr>
-                          <w:color w:val="595959" w:themeColor="text1" w:themeTint="A6"/>
-                        </w:rPr>
-                        <w:t>. Fun info about our cool project. We’re awesome. Go us!</w:t>
-                      </w:r>
-                    </w:p>
-                  </w:txbxContent>
-                </v:textbox>
-              </v:shape>
-            </w:pict>
-          </mc:Fallback>
-        </mc:AlternateContent>
-      </w:r>
-    </w:p>
-    <w:p>
-      <w:bookmarkStart w:id="0" w:name="_GoBack"/>
-      <w:bookmarkEnd w:id="0"/>
-      <w:r>
-        <w:rPr>
-          <w:noProof/>
-        </w:rPr>
-        <mc:AlternateContent>
-          <mc:Choice Requires="wps">
-            <w:drawing>
-              <wp:anchor distT="0" distB="0" distL="114300" distR="114300" simplePos="0" relativeHeight="251666432" behindDoc="0" locked="0" layoutInCell="1" allowOverlap="1" wp14:anchorId="7149EC14" wp14:editId="3BF2B2A1">
-                <wp:simplePos x="0" y="0"/>
-                <wp:positionH relativeFrom="column">
-                  <wp:posOffset>-231843</wp:posOffset>
-                </wp:positionH>
-                <wp:positionV relativeFrom="paragraph">
-                  <wp:posOffset>3312160</wp:posOffset>
-                </wp:positionV>
-                <wp:extent cx="3258185" cy="1926077"/>
-                <wp:effectExtent l="0" t="0" r="18415" b="17145"/>
-                <wp:wrapNone/>
-                <wp:docPr id="8" name="Text Box 8"/>
-                <wp:cNvGraphicFramePr/>
-                <a:graphic xmlns:a="http://schemas.openxmlformats.org/drawingml/2006/main">
-                  <a:graphicData uri="http://schemas.microsoft.com/office/word/2010/wordprocessingShape">
-                    <wps:wsp>
-                      <wps:cNvSpPr txBox="1"/>
-                      <wps:spPr>
-                        <a:xfrm>
-                          <a:off x="0" y="0"/>
-                          <a:ext cx="3258185" cy="1926077"/>
-                        </a:xfrm>
-                        <a:prstGeom prst="rect">
-                          <a:avLst/>
-                        </a:prstGeom>
-                        <a:solidFill>
-                          <a:schemeClr val="lt1"/>
-                        </a:solidFill>
-                        <a:ln w="6350">
-                          <a:solidFill>
-                            <a:prstClr val="black"/>
-                          </a:solidFill>
-                        </a:ln>
-                      </wps:spPr>
-                      <wps:txbx>
-                        <w:txbxContent>
-                          <w:p>
-                            <w:pPr>
-                              <w:pStyle w:val="Heading1"/>
-                              <w:rPr>
-                                <w:color w:val="008B8B"/>
-                              </w:rPr>
-                            </w:pPr>
-                            <w:r>
-                              <w:rPr>
-                                <w:color w:val="008B8B"/>
-                              </w:rPr>
-                              <w:t>Approach</w:t>
-                            </w:r>
-                          </w:p>
-                          <w:p>
-                            <w:pPr>
-                              <w:jc w:val="both"/>
-                              <w:rPr>
-                                <w:color w:val="595959" w:themeColor="text1" w:themeTint="A6"/>
-                              </w:rPr>
-                            </w:pPr>
-                            <w:r>
-                              <w:rPr>
-                                <w:color w:val="595959" w:themeColor="text1" w:themeTint="A6"/>
-                              </w:rPr>
-                              <w:t xml:space="preserve">Blah blah blah. Yadda </w:t>
-                            </w:r>
-                            <w:proofErr w:type="spellStart"/>
-                            <w:r>
-                              <w:rPr>
-                                <w:color w:val="595959" w:themeColor="text1" w:themeTint="A6"/>
-                              </w:rPr>
-                              <w:t>yadda</w:t>
-                            </w:r>
-                            <w:proofErr w:type="spellEnd"/>
-                            <w:r>
-                              <w:rPr>
-                                <w:color w:val="595959" w:themeColor="text1" w:themeTint="A6"/>
-                              </w:rPr>
-                              <w:t xml:space="preserve"> </w:t>
-                            </w:r>
-                            <w:proofErr w:type="spellStart"/>
-                            <w:r>
-                              <w:rPr>
-                                <w:color w:val="595959" w:themeColor="text1" w:themeTint="A6"/>
-                              </w:rPr>
-                              <w:t>yadda</w:t>
-                            </w:r>
-                            <w:proofErr w:type="spellEnd"/>
-                            <w:r>
-                              <w:rPr>
-                                <w:color w:val="595959" w:themeColor="text1" w:themeTint="A6"/>
-                              </w:rPr>
-                              <w:t>. Fun info about our cool project. We’re awesome. Go us!</w:t>
-                            </w:r>
-                          </w:p>
-                        </w:txbxContent>
-                      </wps:txbx>
-                      <wps:bodyPr rot="0" spcFirstLastPara="0" vertOverflow="overflow" horzOverflow="overflow" vert="horz" wrap="square" lIns="91440" tIns="45720" rIns="91440" bIns="45720" numCol="1" spcCol="0" rtlCol="0" fromWordArt="0" anchor="t" anchorCtr="0" forceAA="0" compatLnSpc="1">
-                        <a:prstTxWarp prst="textNoShape">
-                          <a:avLst/>
-                        </a:prstTxWarp>
-                        <a:noAutofit/>
-                      </wps:bodyPr>
-                    </wps:wsp>
-                  </a:graphicData>
-                </a:graphic>
-                <wp14:sizeRelH relativeFrom="margin">
-                  <wp14:pctWidth>0</wp14:pctWidth>
-                </wp14:sizeRelH>
-                <wp14:sizeRelV relativeFrom="margin">
-                  <wp14:pctHeight>0</wp14:pctHeight>
-                </wp14:sizeRelV>
-              </wp:anchor>
-            </w:drawing>
-          </mc:Choice>
-          <mc:Fallback>
-            <w:pict>
-              <v:shape w14:anchorId="7149EC14" id="Text Box 8" o:spid="_x0000_s1029" type="#_x0000_t202" style="position:absolute;margin-left:-18.25pt;margin-top:260.8pt;width:256.55pt;height:151.65pt;z-index:251666432;visibility:visible;mso-wrap-style:square;mso-width-percent:0;mso-height-percent:0;mso-wrap-distance-left:9pt;mso-wrap-distance-top:0;mso-wrap-distance-right:9pt;mso-wrap-distance-bottom:0;mso-position-horizontal:absolute;mso-position-horizontal-relative:text;mso-position-vertical:absolute;mso-position-vertical-relative:text;mso-width-percent:0;mso-height-percent:0;mso-width-relative:margin;mso-height-relative:margin;v-text-anchor:top" o:gfxdata="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" fillcolor="white [3201]" strokeweight=".5pt">
-                <v:textbox>
-                  <w:txbxContent>
-                    <w:p>
-                      <w:pPr>
-                        <w:pStyle w:val="Heading1"/>
-                        <w:rPr>
-                          <w:color w:val="008B8B"/>
-                        </w:rPr>
-                      </w:pPr>
-                      <w:r>
-                        <w:rPr>
-                          <w:color w:val="008B8B"/>
-                        </w:rPr>
-                        <w:t>Approach</w:t>
-                      </w:r>
-                    </w:p>
-                    <w:p>
-                      <w:pPr>
-                        <w:jc w:val="both"/>
-                        <w:rPr>
-                          <w:color w:val="595959" w:themeColor="text1" w:themeTint="A6"/>
-                        </w:rPr>
-                      </w:pPr>
-                      <w:r>
-                        <w:rPr>
-                          <w:color w:val="595959" w:themeColor="text1" w:themeTint="A6"/>
-                        </w:rPr>
-                        <w:t xml:space="preserve">Blah blah blah. Yadda </w:t>
-                      </w:r>
-                      <w:proofErr w:type="spellStart"/>
-                      <w:r>
-                        <w:rPr>
-                          <w:color w:val="595959" w:themeColor="text1" w:themeTint="A6"/>
-                        </w:rPr>
-                        <w:t>yadda</w:t>
-                      </w:r>
-                      <w:proofErr w:type="spellEnd"/>
-                      <w:r>
-                        <w:rPr>
-                          <w:color w:val="595959" w:themeColor="text1" w:themeTint="A6"/>
-                        </w:rPr>
-                        <w:t xml:space="preserve"> </w:t>
-                      </w:r>
-                      <w:proofErr w:type="spellStart"/>
-                      <w:r>
-                        <w:rPr>
-                          <w:color w:val="595959" w:themeColor="text1" w:themeTint="A6"/>
-                        </w:rPr>
-                        <w:t>yadda</w:t>
-                      </w:r>
-                      <w:proofErr w:type="spellEnd"/>
-                      <w:r>
-                        <w:rPr>
-                          <w:color w:val="595959" w:themeColor="text1" w:themeTint="A6"/>
-                        </w:rPr>
-                        <w:t>. Fun info about our cool project. We’re awesome. Go us!</w:t>
-                      </w:r>
-                    </w:p>
-                  </w:txbxContent>
-                </v:textbox>
-              </v:shape>
-            </w:pict>
-          </mc:Fallback>
-        </mc:AlternateContent>
-      </w:r>
-      <w:r>
-        <w:rPr>
-          <w:noProof/>
-        </w:rPr>
-        <mc:AlternateContent>
-          <mc:Choice Requires="wps">
-            <w:drawing>
-              <wp:anchor distT="0" distB="0" distL="114300" distR="114300" simplePos="0" relativeHeight="251662336" behindDoc="0" locked="0" layoutInCell="1" allowOverlap="1" wp14:anchorId="5C34D47C" wp14:editId="71C878E1">
-                <wp:simplePos x="0" y="0"/>
-                <wp:positionH relativeFrom="column">
-                  <wp:posOffset>-228601</wp:posOffset>
-                </wp:positionH>
-                <wp:positionV relativeFrom="paragraph">
-                  <wp:posOffset>1234048</wp:posOffset>
+                  <wp:posOffset>504230</wp:posOffset>
                 </wp:positionV>
                 <wp:extent cx="3258185" cy="1926077"/>
                 <wp:effectExtent l="0" t="0" r="18415" b="17145"/>
@@ -866,7 +899,7 @@
           </mc:Choice>
           <mc:Fallback>
             <w:pict>
-              <v:shape w14:anchorId="5C34D47C" id="Text Box 6" o:spid="_x0000_s1030" type="#_x0000_t202" style="position:absolute;margin-left:-18pt;margin-top:97.15pt;width:256.55pt;height:151.65pt;z-index:251662336;visibility:visible;mso-wrap-style:square;mso-width-percent:0;mso-height-percent:0;mso-wrap-distance-left:9pt;mso-wrap-distance-top:0;mso-wrap-distance-right:9pt;mso-wrap-distance-bottom:0;mso-position-horizontal:absolute;mso-position-horizontal-relative:text;mso-position-vertical:absolute;mso-position-vertical-relative:text;mso-width-percent:0;mso-height-percent:0;mso-width-relative:margin;mso-height-relative:margin;v-text-anchor:top" o:gfxdata="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" fillcolor="white [3201]" strokeweight=".5pt">
+              <v:shape w14:anchorId="5C34D47C" id="Text Box 6" o:spid="_x0000_s1030" type="#_x0000_t202" style="position:absolute;margin-left:-18pt;margin-top:39.7pt;width:256.55pt;height:151.65pt;z-index:251662336;visibility:visible;mso-wrap-style:square;mso-width-percent:0;mso-height-percent:0;mso-wrap-distance-left:9pt;mso-wrap-distance-top:0;mso-wrap-distance-right:9pt;mso-wrap-distance-bottom:0;mso-position-horizontal:absolute;mso-position-horizontal-relative:text;mso-position-vertical:absolute;mso-position-vertical-relative:text;mso-width-percent:0;mso-height-percent:0;mso-width-relative:margin;mso-height-relative:margin;v-text-anchor:top" o:gfxdata="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" fillcolor="white [3201]" strokeweight=".5pt">
                 <v:textbox>
                   <w:txbxContent>
                     <w:p>
@@ -943,6 +976,8 @@
       <w:r>
         <w:br w:type="page"/>
       </w:r>
+      <w:bookmarkStart w:id="0" w:name="_GoBack"/>
+      <w:bookmarkEnd w:id="0"/>
     </w:p>
     <w:tbl>
       <w:tblPr>
@@ -2730,8 +2765,8 @@
     <w:compatSetting w:name="useWord2013TrackBottomHyphenation" w:uri="http://schemas.microsoft.com/office/word" w:val="0"/>
   </w:compat>
   <w:rsids>
-    <w:rsidRoot w:val="006C58AD"/>
-    <w:rsid w:val="006C58AD"/>
+    <w:rsidRoot w:val="00733B8C"/>
+    <w:rsid w:val="00733B8C"/>
   </w:rsids>
   <m:mathPr>
     <m:mathFont m:val="Cambria Math"/>
@@ -3809,7 +3844,7 @@
 </file>
 
 <file path=customXml/itemProps5.xml><?xml version="1.0" encoding="utf-8"?>
-<ds:datastoreItem xmlns:ds="http://schemas.openxmlformats.org/officeDocument/2006/customXml" ds:itemID="{9CBDCC01-8534-DD46-A6F3-8262F8374CDB}">
+<ds:datastoreItem xmlns:ds="http://schemas.openxmlformats.org/officeDocument/2006/customXml" ds:itemID="{F9511CC6-667D-3D42-85CB-A486651AAF4A}">
   <ds:schemaRefs>
     <ds:schemaRef ds:uri="http://schemas.openxmlformats.org/officeDocument/2006/bibliography"/>
   </ds:schemaRefs>

--- a/one_pager.docx
+++ b/one_pager.docx
@@ -78,7 +78,19 @@
                               <w:rPr>
                                 <w:color w:val="595959" w:themeColor="text1" w:themeTint="A6"/>
                               </w:rPr>
-                              <w:t>Leveraging available CDC data from 2016, we were able to build a model that is a non-scientific predictor of a user’s potential to be diagnosed with a sleep disorder given certain health and lifestyle selections.</w:t>
+                              <w:t xml:space="preserve">Leveraging available CDC data from </w:t>
+                            </w:r>
+                            <w:r>
+                              <w:rPr>
+                                <w:color w:val="FF0000"/>
+                              </w:rPr>
+                              <w:t>2016</w:t>
+                            </w:r>
+                            <w:r>
+                              <w:rPr>
+                                <w:color w:val="595959" w:themeColor="text1" w:themeTint="A6"/>
+                              </w:rPr>
+                              <w:t>, we were able to build a model that is a non-scientific predictor of a user’s potential to be diagnosed with a sleep disorder given certain health and lifestyle selections.</w:t>
                             </w:r>
                           </w:p>
                         </w:txbxContent>
@@ -141,7 +153,19 @@
                         <w:rPr>
                           <w:color w:val="595959" w:themeColor="text1" w:themeTint="A6"/>
                         </w:rPr>
-                        <w:t>Leveraging available CDC data from 2016, we were able to build a model that is a non-scientific predictor of a user’s potential to be diagnosed with a sleep disorder given certain health and lifestyle selections.</w:t>
+                        <w:t xml:space="preserve">Leveraging available CDC data from </w:t>
+                      </w:r>
+                      <w:r>
+                        <w:rPr>
+                          <w:color w:val="FF0000"/>
+                        </w:rPr>
+                        <w:t>2016</w:t>
+                      </w:r>
+                      <w:r>
+                        <w:rPr>
+                          <w:color w:val="595959" w:themeColor="text1" w:themeTint="A6"/>
+                        </w:rPr>
+                        <w:t>, we were able to build a model that is a non-scientific predictor of a user’s potential to be diagnosed with a sleep disorder given certain health and lifestyle selections.</w:t>
                       </w:r>
                     </w:p>
                   </w:txbxContent>
@@ -389,7 +413,7 @@
           </mc:Choice>
           <mc:Fallback>
             <w:pict>
-              <v:line w14:anchorId="76FD0033" id="Straight Connector 10" o:spid="_x0000_s1026" style="position:absolute;z-index:251667456;visibility:visible;mso-wrap-style:square;mso-width-percent:0;mso-height-percent:0;mso-wrap-distance-left:9pt;mso-wrap-distance-top:0;mso-wrap-distance-right:9pt;mso-wrap-distance-bottom:0;mso-position-horizontal:absolute;mso-position-horizontal-relative:text;mso-position-vertical:absolute;mso-position-vertical-relative:text;mso-width-percent:0;mso-height-percent:0;mso-width-relative:margin;mso-height-relative:margin" from="-18pt,32.85pt" to="515.05pt,32.85pt" o:gfxdata="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" strokecolor="#a5a5a5 [2092]" strokeweight="1pt">
+              <v:line w14:anchorId="35FB6CFA" id="Straight Connector 10" o:spid="_x0000_s1026" style="position:absolute;z-index:251667456;visibility:visible;mso-wrap-style:square;mso-width-percent:0;mso-height-percent:0;mso-wrap-distance-left:9pt;mso-wrap-distance-top:0;mso-wrap-distance-right:9pt;mso-wrap-distance-bottom:0;mso-position-horizontal:absolute;mso-position-horizontal-relative:text;mso-position-vertical:absolute;mso-position-vertical-relative:text;mso-width-percent:0;mso-height-percent:0;mso-width-relative:margin;mso-height-relative:margin" from="-18pt,32.85pt" to="515.05pt,32.85pt" o:gfxdata="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" strokecolor="#a5a5a5 [2092]" strokeweight="1pt">
                 <v:stroke dashstyle="dashDot" opacity="52428f" linestyle="thickThin"/>
               </v:line>
             </w:pict>
@@ -786,7 +810,7 @@
                   <wp:posOffset>504230</wp:posOffset>
                 </wp:positionV>
                 <wp:extent cx="3258185" cy="1926077"/>
-                <wp:effectExtent l="0" t="0" r="18415" b="17145"/>
+                <wp:effectExtent l="0" t="0" r="5715" b="4445"/>
                 <wp:wrapNone/>
                 <wp:docPr id="6" name="Text Box 6"/>
                 <wp:cNvGraphicFramePr/>
@@ -806,9 +830,7 @@
                           <a:schemeClr val="lt1"/>
                         </a:solidFill>
                         <a:ln w="6350">
-                          <a:solidFill>
-                            <a:prstClr val="black"/>
-                          </a:solidFill>
+                          <a:noFill/>
                         </a:ln>
                       </wps:spPr>
                       <wps:txbx>
@@ -838,35 +860,7 @@
                               <w:rPr>
                                 <w:color w:val="595959" w:themeColor="text1" w:themeTint="A6"/>
                               </w:rPr>
-                              <w:t xml:space="preserve">Blah blah blah. Yadda </w:t>
-                            </w:r>
-                            <w:proofErr w:type="spellStart"/>
-                            <w:r>
-                              <w:rPr>
-                                <w:color w:val="595959" w:themeColor="text1" w:themeTint="A6"/>
-                              </w:rPr>
-                              <w:t>yadda</w:t>
-                            </w:r>
-                            <w:proofErr w:type="spellEnd"/>
-                            <w:r>
-                              <w:rPr>
-                                <w:color w:val="595959" w:themeColor="text1" w:themeTint="A6"/>
-                              </w:rPr>
-                              <w:t xml:space="preserve"> </w:t>
-                            </w:r>
-                            <w:proofErr w:type="spellStart"/>
-                            <w:r>
-                              <w:rPr>
-                                <w:color w:val="595959" w:themeColor="text1" w:themeTint="A6"/>
-                              </w:rPr>
-                              <w:t>yadda</w:t>
-                            </w:r>
-                            <w:proofErr w:type="spellEnd"/>
-                            <w:r>
-                              <w:rPr>
-                                <w:color w:val="595959" w:themeColor="text1" w:themeTint="A6"/>
-                              </w:rPr>
-                              <w:t>. Fun info about our cool project. We’re awesome. Go us!</w:t>
+                              <w:t xml:space="preserve">The project employed a comprehensive health and wellness dataset from the CDC. Between the seven (7) separate sections of the dataset, we were able to  </w:t>
                             </w:r>
                           </w:p>
                           <w:p>
@@ -899,7 +893,7 @@
           </mc:Choice>
           <mc:Fallback>
             <w:pict>
-              <v:shape w14:anchorId="5C34D47C" id="Text Box 6" o:spid="_x0000_s1030" type="#_x0000_t202" style="position:absolute;margin-left:-18pt;margin-top:39.7pt;width:256.55pt;height:151.65pt;z-index:251662336;visibility:visible;mso-wrap-style:square;mso-width-percent:0;mso-height-percent:0;mso-wrap-distance-left:9pt;mso-wrap-distance-top:0;mso-wrap-distance-right:9pt;mso-wrap-distance-bottom:0;mso-position-horizontal:absolute;mso-position-horizontal-relative:text;mso-position-vertical:absolute;mso-position-vertical-relative:text;mso-width-percent:0;mso-height-percent:0;mso-width-relative:margin;mso-height-relative:margin;v-text-anchor:top" o:gfxdata="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" fillcolor="white [3201]" strokeweight=".5pt">
+              <v:shape w14:anchorId="5C34D47C" id="Text Box 6" o:spid="_x0000_s1030" type="#_x0000_t202" style="position:absolute;margin-left:-18pt;margin-top:39.7pt;width:256.55pt;height:151.65pt;z-index:251662336;visibility:visible;mso-wrap-style:square;mso-width-percent:0;mso-height-percent:0;mso-wrap-distance-left:9pt;mso-wrap-distance-top:0;mso-wrap-distance-right:9pt;mso-wrap-distance-bottom:0;mso-position-horizontal:absolute;mso-position-horizontal-relative:text;mso-position-vertical:absolute;mso-position-vertical-relative:text;mso-width-percent:0;mso-height-percent:0;mso-width-relative:margin;mso-height-relative:margin;v-text-anchor:top" o:gfxdata="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" fillcolor="white [3201]" stroked="f" strokeweight=".5pt">
                 <v:textbox>
                   <w:txbxContent>
                     <w:p>
@@ -927,35 +921,7 @@
                         <w:rPr>
                           <w:color w:val="595959" w:themeColor="text1" w:themeTint="A6"/>
                         </w:rPr>
-                        <w:t xml:space="preserve">Blah blah blah. Yadda </w:t>
-                      </w:r>
-                      <w:proofErr w:type="spellStart"/>
-                      <w:r>
-                        <w:rPr>
-                          <w:color w:val="595959" w:themeColor="text1" w:themeTint="A6"/>
-                        </w:rPr>
-                        <w:t>yadda</w:t>
-                      </w:r>
-                      <w:proofErr w:type="spellEnd"/>
-                      <w:r>
-                        <w:rPr>
-                          <w:color w:val="595959" w:themeColor="text1" w:themeTint="A6"/>
-                        </w:rPr>
-                        <w:t xml:space="preserve"> </w:t>
-                      </w:r>
-                      <w:proofErr w:type="spellStart"/>
-                      <w:r>
-                        <w:rPr>
-                          <w:color w:val="595959" w:themeColor="text1" w:themeTint="A6"/>
-                        </w:rPr>
-                        <w:t>yadda</w:t>
-                      </w:r>
-                      <w:proofErr w:type="spellEnd"/>
-                      <w:r>
-                        <w:rPr>
-                          <w:color w:val="595959" w:themeColor="text1" w:themeTint="A6"/>
-                        </w:rPr>
-                        <w:t>. Fun info about our cool project. We’re awesome. Go us!</w:t>
+                        <w:t xml:space="preserve">The project employed a comprehensive health and wellness dataset from the CDC. Between the seven (7) separate sections of the dataset, we were able to  </w:t>
                       </w:r>
                     </w:p>
                     <w:p>
@@ -2765,8 +2731,8 @@
     <w:compatSetting w:name="useWord2013TrackBottomHyphenation" w:uri="http://schemas.microsoft.com/office/word" w:val="0"/>
   </w:compat>
   <w:rsids>
-    <w:rsidRoot w:val="00733B8C"/>
-    <w:rsid w:val="00733B8C"/>
+    <w:rsidRoot w:val="00303D49"/>
+    <w:rsid w:val="00303D49"/>
   </w:rsids>
   <m:mathPr>
     <m:mathFont m:val="Cambria Math"/>
@@ -3844,7 +3810,7 @@
 </file>
 
 <file path=customXml/itemProps5.xml><?xml version="1.0" encoding="utf-8"?>
-<ds:datastoreItem xmlns:ds="http://schemas.openxmlformats.org/officeDocument/2006/customXml" ds:itemID="{F9511CC6-667D-3D42-85CB-A486651AAF4A}">
+<ds:datastoreItem xmlns:ds="http://schemas.openxmlformats.org/officeDocument/2006/customXml" ds:itemID="{17ED0330-B324-6643-ACFB-4EC5FF85ADDB}">
   <ds:schemaRefs>
     <ds:schemaRef ds:uri="http://schemas.openxmlformats.org/officeDocument/2006/bibliography"/>
   </ds:schemaRefs>

--- a/one_pager.docx
+++ b/one_pager.docx
@@ -16,10 +16,10 @@
               <wp:anchor distT="0" distB="0" distL="114300" distR="114300" simplePos="0" relativeHeight="251660288" behindDoc="0" locked="0" layoutInCell="1" allowOverlap="1">
                 <wp:simplePos x="0" y="0"/>
                 <wp:positionH relativeFrom="column">
-                  <wp:posOffset>43774</wp:posOffset>
+                  <wp:posOffset>43180</wp:posOffset>
                 </wp:positionH>
                 <wp:positionV relativeFrom="paragraph">
-                  <wp:posOffset>885217</wp:posOffset>
+                  <wp:posOffset>801532</wp:posOffset>
                 </wp:positionV>
                 <wp:extent cx="6235430" cy="1352145"/>
                 <wp:effectExtent l="0" t="0" r="635" b="0"/>
@@ -82,9 +82,9 @@
                             </w:r>
                             <w:r>
                               <w:rPr>
-                                <w:color w:val="FF0000"/>
-                              </w:rPr>
-                              <w:t>2016</w:t>
+                                <w:color w:val="595959" w:themeColor="text1" w:themeTint="A6"/>
+                              </w:rPr>
+                              <w:t>2013-2014</w:t>
                             </w:r>
                             <w:r>
                               <w:rPr>
@@ -119,7 +119,7 @@
                 <v:stroke joinstyle="miter"/>
                 <v:path gradientshapeok="t" o:connecttype="rect"/>
               </v:shapetype>
-              <v:shape id="Text Box 2" o:spid="_x0000_s1026" type="#_x0000_t202" style="position:absolute;margin-left:3.45pt;margin-top:69.7pt;width:491pt;height:106.45pt;z-index:251660288;visibility:visible;mso-wrap-style:square;mso-width-percent:0;mso-height-percent:0;mso-wrap-distance-left:9pt;mso-wrap-distance-top:0;mso-wrap-distance-right:9pt;mso-wrap-distance-bottom:0;mso-position-horizontal:absolute;mso-position-horizontal-relative:text;mso-position-vertical:absolute;mso-position-vertical-relative:text;mso-width-percent:0;mso-height-percent:0;mso-width-relative:margin;mso-height-relative:margin;v-text-anchor:top" o:gfxdata="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" fillcolor="white [3201]" stroked="f" strokeweight=".5pt">
+              <v:shape id="Text Box 2" o:spid="_x0000_s1026" type="#_x0000_t202" style="position:absolute;margin-left:3.4pt;margin-top:63.1pt;width:491pt;height:106.45pt;z-index:251660288;visibility:visible;mso-wrap-style:square;mso-width-percent:0;mso-height-percent:0;mso-wrap-distance-left:9pt;mso-wrap-distance-top:0;mso-wrap-distance-right:9pt;mso-wrap-distance-bottom:0;mso-position-horizontal:absolute;mso-position-horizontal-relative:text;mso-position-vertical:absolute;mso-position-vertical-relative:text;mso-width-percent:0;mso-height-percent:0;mso-width-relative:margin;mso-height-relative:margin;v-text-anchor:top" o:gfxdata="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" fillcolor="white [3201]" stroked="f" strokeweight=".5pt">
                 <v:textbox>
                   <w:txbxContent>
                     <w:p>
@@ -157,9 +157,9 @@
                       </w:r>
                       <w:r>
                         <w:rPr>
-                          <w:color w:val="FF0000"/>
-                        </w:rPr>
-                        <w:t>2016</w:t>
+                          <w:color w:val="595959" w:themeColor="text1" w:themeTint="A6"/>
+                        </w:rPr>
+                        <w:t>2013-2014</w:t>
                       </w:r>
                       <w:r>
                         <w:rPr>
@@ -208,7 +208,7 @@
                           <a:avLst/>
                         </a:prstGeom>
                         <a:blipFill dpi="0" rotWithShape="1">
-                          <a:blip r:embed="rId11">
+                          <a:blip r:embed="rId12">
                             <a:alphaModFix amt="80000"/>
                           </a:blip>
                           <a:srcRect/>
@@ -296,7 +296,7 @@
           <mc:Fallback>
             <w:pict>
               <v:rect id="Rectangle 1" o:spid="_x0000_s1027" style="position:absolute;margin-left:-38.7pt;margin-top:-16.1pt;width:580.8pt;height:79.2pt;z-index:-251657216;visibility:visible;mso-wrap-style:square;mso-width-percent:0;mso-height-percent:0;mso-wrap-distance-left:9pt;mso-wrap-distance-top:36pt;mso-wrap-distance-right:9pt;mso-wrap-distance-bottom:36pt;mso-position-horizontal:absolute;mso-position-horizontal-relative:margin;mso-position-vertical:absolute;mso-position-vertical-relative:margin;mso-width-percent:0;mso-height-percent:0;mso-width-relative:margin;mso-height-relative:margin;v-text-anchor:top" o:gfxdata="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